--- a/Yutai Hou's CV.docx
+++ b/Yutai Hou's CV.docx
@@ -116,7 +116,7 @@
                           </pic:cNvPicPr>
                         </pic:nvPicPr>
                         <pic:blipFill>
-                          <a:blip r:embed="rId5" cstate="print">
+                          <a:blip r:embed="rId7" cstate="print">
                             <a:extLst>
                               <a:ext uri="{28A0092B-C50C-407E-A947-70E740481C1C}">
                                 <a14:useLocalDpi xmlns:a14="http://schemas.microsoft.com/office/drawing/2010/main" val="0"/>
@@ -189,7 +189,7 @@
                           </pic:cNvPicPr>
                         </pic:nvPicPr>
                         <pic:blipFill>
-                          <a:blip r:embed="rId6" cstate="print">
+                          <a:blip r:embed="rId8" cstate="print">
                             <a:extLst>
                               <a:ext uri="{28A0092B-C50C-407E-A947-70E740481C1C}">
                                 <a14:useLocalDpi xmlns:a14="http://schemas.microsoft.com/office/drawing/2010/main" val="0"/>
@@ -302,8 +302,8 @@
                 <w:rFonts w:ascii="Arial" w:hAnsi="Arial" w:cs="Arial"/>
               </w:rPr>
               <w:pict>
-                <v:shape id="_x0000_i1127" type="#_x0000_t75" alt="Pin premium icon" style="width:10.7pt;height:10.7pt;visibility:visible;mso-wrap-style:square">
-                  <v:imagedata r:id="rId7" o:title="Pin premium icon"/>
+                <v:shape id="_x0000_i1027" type="#_x0000_t75" alt="Pin premium icon" style="width:10.5pt;height:10.5pt;visibility:visible;mso-wrap-style:square">
+                  <v:imagedata r:id="rId9" o:title="Pin premium icon"/>
                 </v:shape>
               </w:pict>
             </w:r>
@@ -510,15 +510,7 @@
                 <w:sz w:val="21"/>
                 <w:szCs w:val="21"/>
               </w:rPr>
-              <w:t xml:space="preserve">               </w:t>
-            </w:r>
-            <w:r>
-              <w:rPr>
-                <w:rFonts w:ascii="Arial" w:hAnsi="Arial" w:cs="Arial"/>
-                <w:sz w:val="21"/>
-                <w:szCs w:val="21"/>
-              </w:rPr>
-              <w:t xml:space="preserve">                           </w:t>
+              <w:t xml:space="preserve"> | </w:t>
             </w:r>
             <w:r>
               <w:rPr>
@@ -639,7 +631,7 @@
                 <w:sz w:val="21"/>
                 <w:szCs w:val="21"/>
               </w:rPr>
-              <w:t xml:space="preserve">              </w:t>
+              <w:t xml:space="preserve"> | </w:t>
             </w:r>
             <w:r>
               <w:rPr>
@@ -769,7 +761,7 @@
                 <w:sz w:val="21"/>
                 <w:szCs w:val="21"/>
               </w:rPr>
-              <w:t xml:space="preserve">                         </w:t>
+              <w:t xml:space="preserve"> | </w:t>
             </w:r>
             <w:r>
               <w:rPr>
@@ -881,25 +873,7 @@
                 <w:sz w:val="21"/>
                 <w:szCs w:val="21"/>
               </w:rPr>
-              <w:t xml:space="preserve"> </w:t>
-            </w:r>
-            <w:r>
-              <w:rPr>
-                <w:rFonts w:ascii="Arial" w:hAnsi="Arial" w:cs="Arial"/>
-                <w:b/>
-                <w:sz w:val="21"/>
-                <w:szCs w:val="21"/>
-              </w:rPr>
-              <w:t>–</w:t>
-            </w:r>
-            <w:r>
-              <w:rPr>
-                <w:rFonts w:ascii="Arial" w:hAnsi="Arial" w:cs="Arial"/>
-                <w:b/>
-                <w:sz w:val="21"/>
-                <w:szCs w:val="21"/>
-              </w:rPr>
-              <w:t xml:space="preserve"> </w:t>
+              <w:t xml:space="preserve"> – </w:t>
             </w:r>
             <w:r>
               <w:rPr>
@@ -1091,15 +1065,7 @@
                 <w:sz w:val="21"/>
                 <w:szCs w:val="21"/>
               </w:rPr>
-              <w:t xml:space="preserve"> Data2Text</w:t>
-            </w:r>
-            <w:r>
-              <w:rPr>
-                <w:rFonts w:ascii="Arial" w:hAnsi="Arial" w:cs="Arial"/>
-                <w:sz w:val="21"/>
-                <w:szCs w:val="21"/>
-              </w:rPr>
-              <w:t>,</w:t>
+              <w:t xml:space="preserve"> Data2Text,</w:t>
             </w:r>
             <w:r>
               <w:rPr>
@@ -1211,27 +1177,7 @@
                 <w:szCs w:val="20"/>
                 <w:shd w:val="clear" w:color="auto" w:fill="FFFFFF"/>
               </w:rPr>
-              <w:t>., Liu</w:t>
-            </w:r>
-            <w:r>
-              <w:rPr>
-                <w:rFonts w:ascii="Arial" w:hAnsi="Arial" w:cs="Arial"/>
-                <w:color w:val="222222"/>
-                <w:sz w:val="20"/>
-                <w:szCs w:val="20"/>
-                <w:shd w:val="clear" w:color="auto" w:fill="FFFFFF"/>
-              </w:rPr>
-              <w:t xml:space="preserve">, Y., Che, W., &amp; Liu, T. </w:t>
-            </w:r>
-            <w:r>
-              <w:rPr>
-                <w:rFonts w:ascii="Arial" w:hAnsi="Arial" w:cs="Arial"/>
-                <w:color w:val="222222"/>
-                <w:sz w:val="20"/>
-                <w:szCs w:val="20"/>
-                <w:shd w:val="clear" w:color="auto" w:fill="FFFFFF"/>
-              </w:rPr>
-              <w:t xml:space="preserve"> Sequence-to-Sequence Data Augmentation for Dialogue Language Understanding. </w:t>
+              <w:t>., Liu, Y., Che, W., &amp; Liu, T.  Sequence-to-Sequence Data Augmentation for Dialogue Language Understanding. </w:t>
             </w:r>
             <w:r>
               <w:rPr>
@@ -1605,7 +1551,17 @@
                 <w:sz w:val="21"/>
                 <w:szCs w:val="21"/>
               </w:rPr>
-              <w:t>Participation: Voice control interface implementation with java code</w:t>
+              <w:t>Participatio</w:t>
+            </w:r>
+            <w:bookmarkStart w:id="0" w:name="_GoBack"/>
+            <w:bookmarkEnd w:id="0"/>
+            <w:r>
+              <w:rPr>
+                <w:rFonts w:ascii="Arial" w:hAnsi="Arial" w:cs="Arial"/>
+                <w:sz w:val="21"/>
+                <w:szCs w:val="21"/>
+              </w:rPr>
+              <w:t>n: Voice control interface implementation with java code</w:t>
             </w:r>
           </w:p>
         </w:tc>
@@ -1677,6 +1633,7 @@
             <w:showingPlcHdr/>
             <w15:appearance w15:val="hidden"/>
           </w:sdtPr>
+          <w:sdtEndPr/>
           <w:sdtContent>
             <w:tc>
               <w:tcPr>
@@ -1825,8 +1782,6 @@
               </w:rPr>
               <w:t>3</w:t>
             </w:r>
-            <w:bookmarkStart w:id="0" w:name="_GoBack"/>
-            <w:bookmarkEnd w:id="0"/>
             <w:r>
               <w:rPr>
                 <w:rFonts w:ascii="Arial" w:hAnsi="Arial" w:cs="Arial"/>
@@ -2150,7 +2105,7 @@
           <w:p>
             <w:pPr>
               <w:rPr>
-                <w:rFonts w:ascii="Arial" w:hAnsi="Arial" w:cs="Arial" w:hint="eastAsia"/>
+                <w:rFonts w:ascii="Arial" w:hAnsi="Arial" w:cs="Arial"/>
                 <w:sz w:val="21"/>
                 <w:szCs w:val="21"/>
               </w:rPr>
@@ -2374,6 +2329,56 @@
     </w:sectPr>
   </w:body>
 </w:document>
+</file>
+
+<file path=word/endnotes.xml><?xml version="1.0" encoding="utf-8"?>
+<w:endnotes xmlns:wpc="http://schemas.microsoft.com/office/word/2010/wordprocessingCanvas" xmlns:cx="http://schemas.microsoft.com/office/drawing/2014/chartex" xmlns:cx1="http://schemas.microsoft.com/office/drawing/2015/9/8/chartex" xmlns:mc="http://schemas.openxmlformats.org/markup-compatibility/2006" xmlns:o="urn:schemas-microsoft-com:office:office" xmlns:r="http://schemas.openxmlformats.org/officeDocument/2006/relationships" xmlns:m="http://schemas.openxmlformats.org/officeDocument/2006/math" xmlns:v="urn:schemas-microsoft-com:vml" xmlns:wp14="http://schemas.microsoft.com/office/word/2010/wordprocessingDrawing" xmlns:wp="http://schemas.openxmlformats.org/drawingml/2006/wordprocessingDrawing" xmlns:w10="urn:schemas-microsoft-com:office:word" xmlns:w="http://schemas.openxmlformats.org/wordprocessingml/2006/main" xmlns:w14="http://schemas.microsoft.com/office/word/2010/wordml" xmlns:w15="http://schemas.microsoft.com/office/word/2012/wordml" xmlns:w16se="http://schemas.microsoft.com/office/word/2015/wordml/symex" xmlns:wpg="http://schemas.microsoft.com/office/word/2010/wordprocessingGroup" xmlns:wpi="http://schemas.microsoft.com/office/word/2010/wordprocessingInk" xmlns:wne="http://schemas.microsoft.com/office/word/2006/wordml" xmlns:wps="http://schemas.microsoft.com/office/word/2010/wordprocessingShape" mc:Ignorable="w14 w15 w16se wp14">
+  <w:endnote w:type="separator" w:id="-1">
+    <w:p>
+      <w:pPr>
+        <w:spacing w:after="0" w:line="240" w:lineRule="auto"/>
+      </w:pPr>
+      <w:r>
+        <w:separator/>
+      </w:r>
+    </w:p>
+  </w:endnote>
+  <w:endnote w:type="continuationSeparator" w:id="0">
+    <w:p>
+      <w:pPr>
+        <w:spacing w:after="0" w:line="240" w:lineRule="auto"/>
+      </w:pPr>
+      <w:r>
+        <w:continuationSeparator/>
+      </w:r>
+    </w:p>
+  </w:endnote>
+</w:endnotes>
+</file>
+
+<file path=word/footnotes.xml><?xml version="1.0" encoding="utf-8"?>
+<w:footnotes xmlns:wpc="http://schemas.microsoft.com/office/word/2010/wordprocessingCanvas" xmlns:cx="http://schemas.microsoft.com/office/drawing/2014/chartex" xmlns:cx1="http://schemas.microsoft.com/office/drawing/2015/9/8/chartex" xmlns:mc="http://schemas.openxmlformats.org/markup-compatibility/2006" xmlns:o="urn:schemas-microsoft-com:office:office" xmlns:r="http://schemas.openxmlformats.org/officeDocument/2006/relationships" xmlns:m="http://schemas.openxmlformats.org/officeDocument/2006/math" xmlns:v="urn:schemas-microsoft-com:vml" xmlns:wp14="http://schemas.microsoft.com/office/word/2010/wordprocessingDrawing" xmlns:wp="http://schemas.openxmlformats.org/drawingml/2006/wordprocessingDrawing" xmlns:w10="urn:schemas-microsoft-com:office:word" xmlns:w="http://schemas.openxmlformats.org/wordprocessingml/2006/main" xmlns:w14="http://schemas.microsoft.com/office/word/2010/wordml" xmlns:w15="http://schemas.microsoft.com/office/word/2012/wordml" xmlns:w16se="http://schemas.microsoft.com/office/word/2015/wordml/symex" xmlns:wpg="http://schemas.microsoft.com/office/word/2010/wordprocessingGroup" xmlns:wpi="http://schemas.microsoft.com/office/word/2010/wordprocessingInk" xmlns:wne="http://schemas.microsoft.com/office/word/2006/wordml" xmlns:wps="http://schemas.microsoft.com/office/word/2010/wordprocessingShape" mc:Ignorable="w14 w15 w16se wp14">
+  <w:footnote w:type="separator" w:id="-1">
+    <w:p>
+      <w:pPr>
+        <w:spacing w:after="0" w:line="240" w:lineRule="auto"/>
+      </w:pPr>
+      <w:r>
+        <w:separator/>
+      </w:r>
+    </w:p>
+  </w:footnote>
+  <w:footnote w:type="continuationSeparator" w:id="0">
+    <w:p>
+      <w:pPr>
+        <w:spacing w:after="0" w:line="240" w:lineRule="auto"/>
+      </w:pPr>
+      <w:r>
+        <w:continuationSeparator/>
+      </w:r>
+    </w:p>
+  </w:footnote>
+</w:footnotes>
 </file>
 
 <file path=word/numbering.xml><?xml version="1.0" encoding="utf-8"?>
@@ -2399,14 +2404,14 @@
         <v:path o:extrusionok="f" gradientshapeok="t" o:connecttype="rect"/>
         <o:lock v:ext="edit" aspectratio="t"/>
       </v:shapetype>
-      <v:shape id="_x0000_i1115" type="#_x0000_t75" alt="Pin premium icon" style="width:37.05pt;height:37.05pt;visibility:visible;mso-wrap-style:square" o:bullet="t">
+      <v:shape id="_x0000_i1028" type="#_x0000_t75" alt="Pin premium icon" style="width:37.1pt;height:37.1pt;visibility:visible;mso-wrap-style:square" o:bullet="t">
         <v:imagedata r:id="rId1" o:title="Pin premium icon"/>
       </v:shape>
     </w:pict>
   </w:numPicBullet>
   <w:numPicBullet w:numPicBulletId="1">
     <w:pict>
-      <v:shape id="_x0000_i1116" type="#_x0000_t75" style="width:11.4pt;height:11.4pt" o:bullet="t">
+      <v:shape id="_x0000_i1029" type="#_x0000_t75" style="width:11.65pt;height:11.65pt" o:bullet="t">
         <v:imagedata r:id="rId2" o:title="msoD90C"/>
       </v:shape>
     </w:pict>
@@ -4026,6 +4031,72 @@
       <w:szCs w:val="28"/>
     </w:rPr>
   </w:style>
+  <w:style w:type="paragraph" w:styleId="a9">
+    <w:name w:val="header"/>
+    <w:basedOn w:val="a"/>
+    <w:link w:val="aa"/>
+    <w:uiPriority w:val="99"/>
+    <w:unhideWhenUsed/>
+    <w:rsid w:val="00622117"/>
+    <w:pPr>
+      <w:pBdr>
+        <w:bottom w:val="single" w:sz="6" w:space="1" w:color="auto"/>
+      </w:pBdr>
+      <w:tabs>
+        <w:tab w:val="center" w:pos="4320"/>
+        <w:tab w:val="right" w:pos="8640"/>
+      </w:tabs>
+      <w:snapToGrid w:val="0"/>
+      <w:spacing w:line="240" w:lineRule="auto"/>
+      <w:jc w:val="center"/>
+    </w:pPr>
+    <w:rPr>
+      <w:sz w:val="18"/>
+      <w:szCs w:val="18"/>
+    </w:rPr>
+  </w:style>
+  <w:style w:type="character" w:customStyle="1" w:styleId="aa">
+    <w:name w:val="页眉 字符"/>
+    <w:basedOn w:val="a0"/>
+    <w:link w:val="a9"/>
+    <w:uiPriority w:val="99"/>
+    <w:rsid w:val="00622117"/>
+    <w:rPr>
+      <w:sz w:val="18"/>
+      <w:szCs w:val="18"/>
+    </w:rPr>
+  </w:style>
+  <w:style w:type="paragraph" w:styleId="ab">
+    <w:name w:val="footer"/>
+    <w:basedOn w:val="a"/>
+    <w:link w:val="ac"/>
+    <w:uiPriority w:val="99"/>
+    <w:unhideWhenUsed/>
+    <w:rsid w:val="00622117"/>
+    <w:pPr>
+      <w:tabs>
+        <w:tab w:val="center" w:pos="4320"/>
+        <w:tab w:val="right" w:pos="8640"/>
+      </w:tabs>
+      <w:snapToGrid w:val="0"/>
+      <w:spacing w:line="240" w:lineRule="auto"/>
+    </w:pPr>
+    <w:rPr>
+      <w:sz w:val="18"/>
+      <w:szCs w:val="18"/>
+    </w:rPr>
+  </w:style>
+  <w:style w:type="character" w:customStyle="1" w:styleId="ac">
+    <w:name w:val="页脚 字符"/>
+    <w:basedOn w:val="a0"/>
+    <w:link w:val="ab"/>
+    <w:uiPriority w:val="99"/>
+    <w:rsid w:val="00622117"/>
+    <w:rPr>
+      <w:sz w:val="18"/>
+      <w:szCs w:val="18"/>
+    </w:rPr>
+  </w:style>
 </w:styles>
 </file>
 
@@ -4219,8 +4290,10 @@
     <w:rsid w:val="00A42AD0"/>
     <w:rsid w:val="00B70202"/>
     <w:rsid w:val="00BD5244"/>
+    <w:rsid w:val="00CB6BF7"/>
     <w:rsid w:val="00D064F5"/>
     <w:rsid w:val="00E36B74"/>
+    <w:rsid w:val="00E540DF"/>
     <w:rsid w:val="00F3315C"/>
     <w:rsid w:val="00FB22AD"/>
   </w:rsids>
